--- a/法令ファイル/有料職業紹介事業保証金規則の廃止等に関する省令/有料職業紹介事業保証金規則の廃止等に関する省令（平成十五年法務省・厚生労働省令第二号）.docx
+++ b/法令ファイル/有料職業紹介事業保証金規則の廃止等に関する省令/有料職業紹介事業保証金規則の廃止等に関する省令（平成十五年法務省・厚生労働省令第二号）.docx
@@ -40,69 +40,45 @@
     </w:p>
     <w:p>
       <w:pPr>
-        <w:pStyle w:val="Heading6"/>
+        <w:pStyle w:val="ListBullet"/>
         <w:ind w:left="880"/>
       </w:pPr>
       <w:r>
         <w:t>一</w:t>
-      </w:r>
-    </w:p>
-    <w:p>
-      <w:pPr>
-        <w:ind w:left="880"/>
-      </w:pPr>
-      <w:r>
+        <w:br/>
         <w:t>氏名又は名称並びに事業所の名称及び所在地</w:t>
       </w:r>
     </w:p>
     <w:p>
       <w:pPr>
-        <w:pStyle w:val="Heading6"/>
+        <w:pStyle w:val="ListBullet"/>
         <w:ind w:left="880"/>
       </w:pPr>
       <w:r>
         <w:t>二</w:t>
-      </w:r>
-    </w:p>
-    <w:p>
-      <w:pPr>
-        <w:ind w:left="880"/>
-      </w:pPr>
-      <w:r>
+        <w:br/>
         <w:t>保証金の額</w:t>
       </w:r>
     </w:p>
     <w:p>
       <w:pPr>
-        <w:pStyle w:val="Heading6"/>
+        <w:pStyle w:val="ListBullet"/>
         <w:ind w:left="880"/>
       </w:pPr>
       <w:r>
         <w:t>三</w:t>
-      </w:r>
-    </w:p>
-    <w:p>
-      <w:pPr>
-        <w:ind w:left="880"/>
-      </w:pPr>
-      <w:r>
+        <w:br/>
         <w:t>法の施行前に当該保証金につき法第一条の規定による改正前の職業安定法（昭和二十二年法律第百四十一号。以下「旧職業安定法」という。）第三十二条の二第二項の権利を有していた者は、六月を下らない一定期間内に、その債権の額、債権発生の原因たる事実並びに住所及び氏名又は名称を記載した申出書二通を当該公告をした者の事業所の所在地を管轄する都道府県労働局長に提出すべき旨</w:t>
       </w:r>
     </w:p>
     <w:p>
       <w:pPr>
-        <w:pStyle w:val="Heading6"/>
+        <w:pStyle w:val="ListBullet"/>
         <w:ind w:left="880"/>
       </w:pPr>
       <w:r>
         <w:t>四</w:t>
-      </w:r>
-    </w:p>
-    <w:p>
-      <w:pPr>
-        <w:ind w:left="880"/>
-      </w:pPr>
-      <w:r>
+        <w:br/>
         <w:t>前号の申出書の提出がないときは、保証金が取り戻される旨</w:t>
       </w:r>
     </w:p>
@@ -168,35 +144,23 @@
     </w:p>
     <w:p>
       <w:pPr>
-        <w:pStyle w:val="Heading6"/>
+        <w:pStyle w:val="ListBullet"/>
         <w:ind w:left="880"/>
       </w:pPr>
       <w:r>
         <w:t>一</w:t>
-      </w:r>
-    </w:p>
-    <w:p>
-      <w:pPr>
-        <w:ind w:left="880"/>
-      </w:pPr>
-      <w:r>
+        <w:br/>
         <w:t>前条第一項の場合においては、同項の規定により交付を受けた証明書</w:t>
       </w:r>
     </w:p>
     <w:p>
       <w:pPr>
-        <w:pStyle w:val="Heading6"/>
+        <w:pStyle w:val="ListBullet"/>
         <w:ind w:left="880"/>
       </w:pPr>
       <w:r>
         <w:t>二</w:t>
-      </w:r>
-    </w:p>
-    <w:p>
-      <w:pPr>
-        <w:ind w:left="880"/>
-      </w:pPr>
-      <w:r>
+        <w:br/>
         <w:t>前条第二項の場合においては、同項の規定により交付を受けた書類及び申出に係る旧職業安定法第三十二条の二第二項の権利が存在しないこと又は消滅したことを証する書面</w:t>
       </w:r>
     </w:p>
@@ -211,6 +175,8 @@
     <w:p>
       <w:r>
         <w:t>第三条第二項に規定する場合において、旧職業安定法第三十二条の二第二項の権利の実行のため供託物の還付を受けようとする者（以下「還付請求者」という。）は、厚生労働大臣に対し、補償を受けようとする事実の確認を求めることができる。</w:t>
+        <w:br/>
+        <w:t>この場合において、厚生労働大臣は、補償すべき事実を確認したときは、補償事実確認書を補償を受けるべき者に交付するものとする。</w:t>
       </w:r>
     </w:p>
     <w:p>
@@ -301,7 +267,7 @@
         <w:pStyle w:val="Heading1"/>
       </w:pPr>
       <w:r>
-        <w:t>附　則（平成一七年二月一〇日法務省・厚生労働省令第一号）</w:t>
+        <w:t>附則（平成一七年二月一〇日法務省・厚生労働省令第一号）</w:t>
       </w:r>
     </w:p>
     <w:p>
@@ -319,10 +285,22 @@
         <w:pStyle w:val="Heading1"/>
       </w:pPr>
       <w:r>
-        <w:t>附　則（令和元年六月二七日法務省・厚生労働省令第二号）</w:t>
+        <w:t>附則（令和元年六月二七日法務省・厚生労働省令第二号）</w:t>
       </w:r>
     </w:p>
     <w:p>
+      <w:pPr>
+        <w:pStyle w:val="Heading5"/>
+        <w:ind w:left="440"/>
+      </w:pPr>
+      <w:r>
+        <w:t>１</w:t>
+      </w:r>
+    </w:p>
+    <w:p>
+      <w:pPr>
+        <w:ind w:left="440"/>
+      </w:pPr>
       <w:r>
         <w:t>この省令は、不正競争防止法等の一部を改正する法律（平成三十年法律第三十三号）の施行の日（令和元年七月一日）から施行する。</w:t>
       </w:r>
@@ -371,10 +349,22 @@
         <w:pStyle w:val="Heading1"/>
       </w:pPr>
       <w:r>
-        <w:t>附　則（令和二年一二月二五日法務省・厚生労働省令第一〇号）</w:t>
+        <w:t>附則（令和二年一二月二五日法務省・厚生労働省令第一〇号）</w:t>
       </w:r>
     </w:p>
     <w:p>
+      <w:pPr>
+        <w:pStyle w:val="Heading5"/>
+        <w:ind w:left="440"/>
+      </w:pPr>
+      <w:r>
+        <w:t>１</w:t>
+      </w:r>
+    </w:p>
+    <w:p>
+      <w:pPr>
+        <w:ind w:left="440"/>
+      </w:pPr>
       <w:r>
         <w:t>この省令は、公布の日から施行する。</w:t>
       </w:r>
@@ -433,7 +423,7 @@
     </w:pPr>
     <w:r>
       <w:tab/>
-      <w:t>WeGov v0.1 - FTS141</w:t>
+      <w:t>WeGov v0.2 - FTS141</w:t>
     </w:r>
   </w:p>
 </w:ftr>
